--- a/MoM's/MOM- 29 Jan 2024.docx
+++ b/MoM's/MOM- 29 Jan 2024.docx
@@ -29,7 +29,21 @@
           <w:sz w:val="24"/>
           <w:szCs w:val="24"/>
         </w:rPr>
-        <w:t>Moment of Minutes</w:t>
+        <w:t xml:space="preserve">Moment of </w:t>
+      </w:r>
+      <w:r>
+        <w:rPr>
+          <w:sz w:val="24"/>
+          <w:szCs w:val="24"/>
+        </w:rPr>
+        <w:t xml:space="preserve">the </w:t>
+      </w:r>
+      <w:r>
+        <w:rPr>
+          <w:sz w:val="24"/>
+          <w:szCs w:val="24"/>
+        </w:rPr>
+        <w:t>Minutes</w:t>
       </w:r>
     </w:p>
     <w:p>
@@ -41,6 +55,7 @@
       </w:pPr>
     </w:p>
     <w:p>
+      <w:bookmarkStart w:id="0" w:name="_Hlk157442635"/>
       <w:r>
         <w:t>From hour 9am to 11am</w:t>
       </w:r>
@@ -84,6 +99,7 @@
       <w:r>
         <w:t xml:space="preserve">Tic tac toe mini project was to be presented to the board with program documentation </w:t>
       </w:r>
+      <w:bookmarkEnd w:id="0"/>
     </w:p>
     <w:sectPr>
       <w:pgSz w:w="11906" w:h="16838"/>
